--- a/Flashcards/FF-Coding with J.docx
+++ b/Flashcards/FF-Coding with J.docx
@@ -287,7 +287,13 @@
           </w:tcPr>
           <w:p>
             <w:r>
-              <w:t>-can’t extend (child class), implement any interfaces, no outside annotations</w:t>
+              <w:t>-can’t extend (child class)</w:t>
+            </w:r>
+            <w:r>
+              <w:t xml:space="preserve"> or </w:t>
+            </w:r>
+            <w:r>
+              <w:t>implement interfaces, no outside annotations</w:t>
             </w:r>
           </w:p>
           <w:p>
@@ -618,10 +624,11 @@
             <w:r>
               <w:t>Both</w:t>
             </w:r>
-          </w:p>
-          <w:p>
-            <w:r>
-              <w:t>-enforces sub classes what to have</w:t>
+            <w:r>
+              <w:t xml:space="preserve">: </w:t>
+            </w:r>
+            <w:r>
+              <w:t>enforces sub classes what to have</w:t>
             </w:r>
           </w:p>
           <w:p/>
@@ -629,10 +636,19 @@
             <w:r>
               <w:t>Abstract</w:t>
             </w:r>
-          </w:p>
-          <w:p>
-            <w:r>
-              <w:t>-extends</w:t>
+            <w:r>
+              <w:t xml:space="preserve"> (</w:t>
+            </w:r>
+            <w:r>
+              <w:t>extends</w:t>
+            </w:r>
+            <w:r>
+              <w:t>)</w:t>
+            </w:r>
+          </w:p>
+          <w:p>
+            <w:r>
+              <w:t xml:space="preserve">-have constructors </w:t>
             </w:r>
           </w:p>
           <w:p/>
@@ -640,15 +656,25 @@
             <w:r>
               <w:t>Interface</w:t>
             </w:r>
-          </w:p>
-          <w:p>
-            <w:r>
-              <w:t>-implements</w:t>
-            </w:r>
-          </w:p>
-          <w:p>
-            <w:r>
-              <w:t>-fields are static and final so must instantiate</w:t>
+            <w:r>
+              <w:t xml:space="preserve"> (</w:t>
+            </w:r>
+            <w:r>
+              <w:t>implements</w:t>
+            </w:r>
+            <w:r>
+              <w:t>)</w:t>
+            </w:r>
+          </w:p>
+          <w:p>
+            <w:r>
+              <w:t xml:space="preserve">-fields are </w:t>
+            </w:r>
+            <w:r>
+              <w:t xml:space="preserve">public, </w:t>
+            </w:r>
+            <w:r>
+              <w:t>static and final so must instantiate</w:t>
             </w:r>
           </w:p>
           <w:p/>
@@ -1130,41 +1156,354 @@
               <w:lastRenderedPageBreak/>
               <w:t>Generic</w:t>
             </w:r>
-          </w:p>
-        </w:tc>
-        <w:tc>
-          <w:tcPr>
-            <w:tcW w:w="4752" w:type="dxa"/>
-          </w:tcPr>
-          <w:p/>
-        </w:tc>
-      </w:tr>
-      <w:tr>
-        <w:trPr>
-          <w:trHeight w:val="3168"/>
-        </w:trPr>
-        <w:tc>
-          <w:tcPr>
-            <w:tcW w:w="4752" w:type="dxa"/>
-          </w:tcPr>
-          <w:p/>
-        </w:tc>
-        <w:tc>
-          <w:tcPr>
-            <w:tcW w:w="4752" w:type="dxa"/>
-          </w:tcPr>
-          <w:p/>
-        </w:tc>
-      </w:tr>
-      <w:tr>
-        <w:trPr>
-          <w:trHeight w:val="3168"/>
-        </w:trPr>
-        <w:tc>
-          <w:tcPr>
-            <w:tcW w:w="4752" w:type="dxa"/>
-          </w:tcPr>
-          <w:p/>
+            <w:r>
+              <w:t xml:space="preserve">  Classes &lt;T&gt;</w:t>
+            </w:r>
+          </w:p>
+          <w:p/>
+          <w:p/>
+          <w:p/>
+          <w:p/>
+          <w:p/>
+          <w:p/>
+          <w:p/>
+          <w:p>
+            <w:r>
+              <w:t>Serializable is an interface</w:t>
+            </w:r>
+          </w:p>
+        </w:tc>
+        <w:tc>
+          <w:tcPr>
+            <w:tcW w:w="4752" w:type="dxa"/>
+          </w:tcPr>
+          <w:p>
+            <w:r>
+              <w:rPr>
+                <w:noProof/>
+              </w:rPr>
+              <w:drawing>
+                <wp:inline distT="0" distB="0" distL="0" distR="0" wp14:anchorId="06DCD32E" wp14:editId="0607112B">
+                  <wp:extent cx="2438400" cy="212339"/>
+                  <wp:effectExtent l="0" t="0" r="0" b="3810"/>
+                  <wp:docPr id="12" name="Picture 12"/>
+                  <wp:cNvGraphicFramePr>
+                    <a:graphicFrameLocks xmlns:a="http://schemas.openxmlformats.org/drawingml/2006/main" noChangeAspect="1"/>
+                  </wp:cNvGraphicFramePr>
+                  <a:graphic xmlns:a="http://schemas.openxmlformats.org/drawingml/2006/main">
+                    <a:graphicData uri="http://schemas.openxmlformats.org/drawingml/2006/picture">
+                      <pic:pic xmlns:pic="http://schemas.openxmlformats.org/drawingml/2006/picture">
+                        <pic:nvPicPr>
+                          <pic:cNvPr id="12" name="Picture 12"/>
+                          <pic:cNvPicPr/>
+                        </pic:nvPicPr>
+                        <pic:blipFill>
+                          <a:blip r:embed="rId17">
+                            <a:extLst>
+                              <a:ext uri="{28A0092B-C50C-407E-A947-70E740481C1C}">
+                                <a14:useLocalDpi xmlns:a14="http://schemas.microsoft.com/office/drawing/2010/main" val="0"/>
+                              </a:ext>
+                            </a:extLst>
+                          </a:blip>
+                          <a:stretch>
+                            <a:fillRect/>
+                          </a:stretch>
+                        </pic:blipFill>
+                        <pic:spPr>
+                          <a:xfrm>
+                            <a:off x="0" y="0"/>
+                            <a:ext cx="2509406" cy="218522"/>
+                          </a:xfrm>
+                          <a:prstGeom prst="rect">
+                            <a:avLst/>
+                          </a:prstGeom>
+                        </pic:spPr>
+                      </pic:pic>
+                    </a:graphicData>
+                  </a:graphic>
+                </wp:inline>
+              </w:drawing>
+            </w:r>
+          </w:p>
+          <w:p>
+            <w:r>
+              <w:t>-Can store everything but noy type safe</w:t>
+            </w:r>
+          </w:p>
+          <w:p/>
+          <w:p>
+            <w:r>
+              <w:rPr>
+                <w:noProof/>
+              </w:rPr>
+              <w:drawing>
+                <wp:inline distT="0" distB="0" distL="0" distR="0" wp14:anchorId="65CB5D4E" wp14:editId="72630018">
+                  <wp:extent cx="2891692" cy="173007"/>
+                  <wp:effectExtent l="0" t="0" r="0" b="5080"/>
+                  <wp:docPr id="23" name="Picture 23"/>
+                  <wp:cNvGraphicFramePr>
+                    <a:graphicFrameLocks xmlns:a="http://schemas.openxmlformats.org/drawingml/2006/main" noChangeAspect="1"/>
+                  </wp:cNvGraphicFramePr>
+                  <a:graphic xmlns:a="http://schemas.openxmlformats.org/drawingml/2006/main">
+                    <a:graphicData uri="http://schemas.openxmlformats.org/drawingml/2006/picture">
+                      <pic:pic xmlns:pic="http://schemas.openxmlformats.org/drawingml/2006/picture">
+                        <pic:nvPicPr>
+                          <pic:cNvPr id="23" name="Picture 23"/>
+                          <pic:cNvPicPr/>
+                        </pic:nvPicPr>
+                        <pic:blipFill>
+                          <a:blip r:embed="rId18">
+                            <a:extLst>
+                              <a:ext uri="{28A0092B-C50C-407E-A947-70E740481C1C}">
+                                <a14:useLocalDpi xmlns:a14="http://schemas.microsoft.com/office/drawing/2010/main" val="0"/>
+                              </a:ext>
+                            </a:extLst>
+                          </a:blip>
+                          <a:stretch>
+                            <a:fillRect/>
+                          </a:stretch>
+                        </pic:blipFill>
+                        <pic:spPr>
+                          <a:xfrm>
+                            <a:off x="0" y="0"/>
+                            <a:ext cx="3925934" cy="234885"/>
+                          </a:xfrm>
+                          <a:prstGeom prst="rect">
+                            <a:avLst/>
+                          </a:prstGeom>
+                        </pic:spPr>
+                      </pic:pic>
+                    </a:graphicData>
+                  </a:graphic>
+                </wp:inline>
+              </w:drawing>
+            </w:r>
+          </w:p>
+          <w:p>
+            <w:r>
+              <w:t>-Only classes that extends Animal can use it</w:t>
+            </w:r>
+          </w:p>
+          <w:p>
+            <w:r>
+              <w:t>-Still use extends for interfaces</w:t>
+            </w:r>
+          </w:p>
+          <w:p/>
+          <w:p>
+            <w:r>
+              <w:rPr>
+                <w:noProof/>
+              </w:rPr>
+              <w:drawing>
+                <wp:inline distT="0" distB="0" distL="0" distR="0" wp14:anchorId="7DFDF3C9" wp14:editId="6A4789E3">
+                  <wp:extent cx="2817446" cy="209803"/>
+                  <wp:effectExtent l="0" t="0" r="2540" b="6350"/>
+                  <wp:docPr id="25" name="Picture 25"/>
+                  <wp:cNvGraphicFramePr>
+                    <a:graphicFrameLocks xmlns:a="http://schemas.openxmlformats.org/drawingml/2006/main" noChangeAspect="1"/>
+                  </wp:cNvGraphicFramePr>
+                  <a:graphic xmlns:a="http://schemas.openxmlformats.org/drawingml/2006/main">
+                    <a:graphicData uri="http://schemas.openxmlformats.org/drawingml/2006/picture">
+                      <pic:pic xmlns:pic="http://schemas.openxmlformats.org/drawingml/2006/picture">
+                        <pic:nvPicPr>
+                          <pic:cNvPr id="25" name="Picture 25"/>
+                          <pic:cNvPicPr/>
+                        </pic:nvPicPr>
+                        <pic:blipFill>
+                          <a:blip r:embed="rId19">
+                            <a:extLst>
+                              <a:ext uri="{28A0092B-C50C-407E-A947-70E740481C1C}">
+                                <a14:useLocalDpi xmlns:a14="http://schemas.microsoft.com/office/drawing/2010/main" val="0"/>
+                              </a:ext>
+                            </a:extLst>
+                          </a:blip>
+                          <a:stretch>
+                            <a:fillRect/>
+                          </a:stretch>
+                        </pic:blipFill>
+                        <pic:spPr>
+                          <a:xfrm>
+                            <a:off x="0" y="0"/>
+                            <a:ext cx="3081524" cy="229468"/>
+                          </a:xfrm>
+                          <a:prstGeom prst="rect">
+                            <a:avLst/>
+                          </a:prstGeom>
+                        </pic:spPr>
+                      </pic:pic>
+                    </a:graphicData>
+                  </a:graphic>
+                </wp:inline>
+              </w:drawing>
+            </w:r>
+          </w:p>
+          <w:p>
+            <w:r>
+              <w:t>-use &amp; but only one class and list it first</w:t>
+            </w:r>
+          </w:p>
+        </w:tc>
+      </w:tr>
+      <w:tr>
+        <w:trPr>
+          <w:trHeight w:val="3168"/>
+        </w:trPr>
+        <w:tc>
+          <w:tcPr>
+            <w:tcW w:w="4752" w:type="dxa"/>
+          </w:tcPr>
+          <w:p>
+            <w:r>
+              <w:t>Generic Method</w:t>
+            </w:r>
+          </w:p>
+          <w:p/>
+          <w:p/>
+          <w:p/>
+          <w:p/>
+          <w:p>
+            <w:r>
+              <w:t>Wildcard</w:t>
+            </w:r>
+          </w:p>
+        </w:tc>
+        <w:tc>
+          <w:tcPr>
+            <w:tcW w:w="4752" w:type="dxa"/>
+          </w:tcPr>
+          <w:p>
+            <w:r>
+              <w:rPr>
+                <w:noProof/>
+              </w:rPr>
+              <w:drawing>
+                <wp:inline distT="0" distB="0" distL="0" distR="0" wp14:anchorId="00750961" wp14:editId="4AC02F83">
+                  <wp:extent cx="2880360" cy="380365"/>
+                  <wp:effectExtent l="0" t="0" r="2540" b="635"/>
+                  <wp:docPr id="14" name="Picture 14" descr="A black and white text&#10;&#10;Description automatically generated"/>
+                  <wp:cNvGraphicFramePr>
+                    <a:graphicFrameLocks xmlns:a="http://schemas.openxmlformats.org/drawingml/2006/main" noChangeAspect="1"/>
+                  </wp:cNvGraphicFramePr>
+                  <a:graphic xmlns:a="http://schemas.openxmlformats.org/drawingml/2006/main">
+                    <a:graphicData uri="http://schemas.openxmlformats.org/drawingml/2006/picture">
+                      <pic:pic xmlns:pic="http://schemas.openxmlformats.org/drawingml/2006/picture">
+                        <pic:nvPicPr>
+                          <pic:cNvPr id="14" name="Picture 14" descr="A black and white text&#10;&#10;Description automatically generated"/>
+                          <pic:cNvPicPr/>
+                        </pic:nvPicPr>
+                        <pic:blipFill>
+                          <a:blip r:embed="rId20">
+                            <a:extLst>
+                              <a:ext uri="{28A0092B-C50C-407E-A947-70E740481C1C}">
+                                <a14:useLocalDpi xmlns:a14="http://schemas.microsoft.com/office/drawing/2010/main" val="0"/>
+                              </a:ext>
+                            </a:extLst>
+                          </a:blip>
+                          <a:stretch>
+                            <a:fillRect/>
+                          </a:stretch>
+                        </pic:blipFill>
+                        <pic:spPr>
+                          <a:xfrm>
+                            <a:off x="0" y="0"/>
+                            <a:ext cx="2880360" cy="380365"/>
+                          </a:xfrm>
+                          <a:prstGeom prst="rect">
+                            <a:avLst/>
+                          </a:prstGeom>
+                        </pic:spPr>
+                      </pic:pic>
+                    </a:graphicData>
+                  </a:graphic>
+                </wp:inline>
+              </w:drawing>
+            </w:r>
+          </w:p>
+          <w:p>
+            <w:r>
+              <w:t>-Right before return type, put the generic type in &lt;&gt;</w:t>
+            </w:r>
+          </w:p>
+          <w:p/>
+          <w:p>
+            <w:r>
+              <w:rPr>
+                <w:noProof/>
+              </w:rPr>
+              <w:drawing>
+                <wp:inline distT="0" distB="0" distL="0" distR="0" wp14:anchorId="7A59F0CB" wp14:editId="3A06524F">
+                  <wp:extent cx="2880360" cy="123190"/>
+                  <wp:effectExtent l="0" t="0" r="2540" b="3810"/>
+                  <wp:docPr id="16" name="Picture 16"/>
+                  <wp:cNvGraphicFramePr>
+                    <a:graphicFrameLocks xmlns:a="http://schemas.openxmlformats.org/drawingml/2006/main" noChangeAspect="1"/>
+                  </wp:cNvGraphicFramePr>
+                  <a:graphic xmlns:a="http://schemas.openxmlformats.org/drawingml/2006/main">
+                    <a:graphicData uri="http://schemas.openxmlformats.org/drawingml/2006/picture">
+                      <pic:pic xmlns:pic="http://schemas.openxmlformats.org/drawingml/2006/picture">
+                        <pic:nvPicPr>
+                          <pic:cNvPr id="16" name="Picture 16"/>
+                          <pic:cNvPicPr/>
+                        </pic:nvPicPr>
+                        <pic:blipFill>
+                          <a:blip r:embed="rId21">
+                            <a:extLst>
+                              <a:ext uri="{28A0092B-C50C-407E-A947-70E740481C1C}">
+                                <a14:useLocalDpi xmlns:a14="http://schemas.microsoft.com/office/drawing/2010/main" val="0"/>
+                              </a:ext>
+                            </a:extLst>
+                          </a:blip>
+                          <a:stretch>
+                            <a:fillRect/>
+                          </a:stretch>
+                        </pic:blipFill>
+                        <pic:spPr>
+                          <a:xfrm>
+                            <a:off x="0" y="0"/>
+                            <a:ext cx="2880360" cy="123190"/>
+                          </a:xfrm>
+                          <a:prstGeom prst="rect">
+                            <a:avLst/>
+                          </a:prstGeom>
+                        </pic:spPr>
+                      </pic:pic>
+                    </a:graphicData>
+                  </a:graphic>
+                </wp:inline>
+              </w:drawing>
+            </w:r>
+          </w:p>
+          <w:p>
+            <w:r>
+              <w:t>-Use a wildcard for List</w:t>
+            </w:r>
+          </w:p>
+          <w:p>
+            <w:r>
+              <w:t>-Also can bound  it as well</w:t>
+            </w:r>
+          </w:p>
+          <w:p>
+            <w:r>
+              <w:t>-Can’t use List&lt;Object&gt; as a parameter even though it’s a everything is a sub class</w:t>
+            </w:r>
+          </w:p>
+        </w:tc>
+      </w:tr>
+      <w:tr>
+        <w:trPr>
+          <w:trHeight w:val="3168"/>
+        </w:trPr>
+        <w:tc>
+          <w:tcPr>
+            <w:tcW w:w="4752" w:type="dxa"/>
+          </w:tcPr>
+          <w:p>
+            <w:r>
+              <w:t>Record</w:t>
+            </w:r>
+          </w:p>
         </w:tc>
         <w:tc>
           <w:tcPr>
